--- a/formulaire_reglement20030728_annexe_13_20210401 (3).docx
+++ b/formulaire_reglement20030728_annexe_13_20210401 (3).docx
@@ -127,6 +127,20 @@
       </w:r>
       <w:r>
         <w:rPr>
+          <w:sz w:val="15"/>
+          <w:szCs w:val="15"/>
+        </w:rPr>
+        <w:t xml:space="preserve"> </w:t>
+      </w:r>
+      <w:r>
+        <w:rPr>
+          <w:sz w:val="15"/>
+          <w:szCs w:val="15"/>
+        </w:rPr>
+        <w:t>@</w:t>
+      </w:r>
+      <w:r>
+        <w:rPr>
           <w:color w:val="000000"/>
           <w:sz w:val="15"/>
           <w:szCs w:val="15"/>
@@ -142,8 +156,15 @@
         </w:rPr>
         <w:t>}{</w:t>
       </w:r>
+      <w:proofErr w:type="gramEnd"/>
+      <w:r>
+        <w:rPr>
+          <w:sz w:val="15"/>
+          <w:szCs w:val="15"/>
+        </w:rPr>
+        <w:t>@</w:t>
+      </w:r>
       <w:proofErr w:type="spellStart"/>
-      <w:proofErr w:type="gramEnd"/>
       <w:r>
         <w:rPr>
           <w:color w:val="000000"/>
@@ -161,6 +182,8 @@
         </w:rPr>
         <w:t>}</w:t>
       </w:r>
+      <w:bookmarkStart w:id="0" w:name="_GoBack"/>
+      <w:bookmarkEnd w:id="0"/>
       <w:r>
         <w:rPr>
           <w:color w:val="000000"/>
@@ -249,8 +272,6 @@
         </w:rPr>
         <w:t>@</w:t>
       </w:r>
-      <w:bookmarkStart w:id="0" w:name="_GoBack"/>
-      <w:bookmarkEnd w:id="0"/>
       <w:proofErr w:type="spellStart"/>
       <w:r>
         <w:rPr>
@@ -2303,13 +2324,6 @@
           <w:szCs w:val="15"/>
         </w:rPr>
         <w:tab/>
-      </w:r>
-      <w:r>
-        <w:rPr>
-          <w:color w:val="000000"/>
-          <w:sz w:val="15"/>
-          <w:szCs w:val="15"/>
-        </w:rPr>
         <w:t>L’autorisation par le médecin-conseil en date du ....../……/……est annexée</w:t>
       </w:r>
     </w:p>
@@ -2581,14 +2595,7 @@
           <w:sz w:val="16"/>
           <w:szCs w:val="16"/>
         </w:rPr>
-        <w:t>- Je certifie avoir été clairement informé par le dispensateur de soins du fait que je dois payer un montant (intervention personn</w:t>
-      </w:r>
-      <w:r>
-        <w:rPr>
-          <w:sz w:val="16"/>
-          <w:szCs w:val="16"/>
-        </w:rPr>
-        <w:t>elle + supplément) de …………….EUR qui est entièrement à ma charge.                                              € OUI                 € NON</w:t>
+        <w:t>- Je certifie avoir été clairement informé par le dispensateur de soins du fait que je dois payer un montant (intervention personnelle + supplément) de …………….EUR qui est entièrement à ma charge.                                              € OUI                 € NON</w:t>
       </w:r>
     </w:p>
     <w:p>
